--- a/KIS/Regeln_der_Zusammenarbeit_P2.docx
+++ b/KIS/Regeln_der_Zusammenarbeit_P2.docx
@@ -438,7 +438,21 @@
               <w:rPr>
                 <w:rFonts w:asciiTheme="majorHAnsi" w:hAnsiTheme="majorHAnsi"/>
               </w:rPr>
-              <w:t>n, bspw. mit einem Thumbs-Up.</w:t>
+              <w:t>n, bspw. mit einem Thumbs-</w:t>
+            </w:r>
+            <w:proofErr w:type="spellStart"/>
+            <w:r>
+              <w:rPr>
+                <w:rFonts w:asciiTheme="majorHAnsi" w:hAnsiTheme="majorHAnsi"/>
+              </w:rPr>
+              <w:t>Up</w:t>
+            </w:r>
+            <w:proofErr w:type="spellEnd"/>
+            <w:r>
+              <w:rPr>
+                <w:rFonts w:asciiTheme="majorHAnsi" w:hAnsiTheme="majorHAnsi"/>
+              </w:rPr>
+              <w:t>.</w:t>
             </w:r>
           </w:p>
         </w:tc>
@@ -479,8 +493,6 @@
           <w:szCs w:val="24"/>
         </w:rPr>
       </w:pPr>
-      <w:bookmarkStart w:id="0" w:name="_GoBack"/>
-      <w:bookmarkEnd w:id="0"/>
     </w:p>
     <w:tbl>
       <w:tblPr>
@@ -591,7 +603,19 @@
               <w:rPr>
                 <w:rFonts w:asciiTheme="majorHAnsi" w:hAnsiTheme="majorHAnsi" w:cs="Arial"/>
               </w:rPr>
-              <w:t>Jedes PM hält die vereinbarten Termine ein und beteiligt sich an Diskussionen über die festgelegten Kommunikationskanäle. Wenn Termine nicht eingehalten werden können, wird dies frühzeitig mitgeteilt, damit Reagiert werden kann.</w:t>
+              <w:t xml:space="preserve">Jedes PM hält die vereinbarten Termine ein und beteiligt sich an Diskussionen über die festgelegten Kommunikationskanäle. Wenn Termine nicht eingehalten werden können, wird dies frühzeitig mitgeteilt, damit </w:t>
+            </w:r>
+            <w:r>
+              <w:rPr>
+                <w:rFonts w:asciiTheme="majorHAnsi" w:hAnsiTheme="majorHAnsi" w:cs="Arial"/>
+              </w:rPr>
+              <w:t>reagiert</w:t>
+            </w:r>
+            <w:r>
+              <w:rPr>
+                <w:rFonts w:asciiTheme="majorHAnsi" w:hAnsiTheme="majorHAnsi" w:cs="Arial"/>
+              </w:rPr>
+              <w:t xml:space="preserve"> werden kann.</w:t>
             </w:r>
           </w:p>
           <w:p>
@@ -666,21 +690,81 @@
               <w:rPr>
                 <w:rFonts w:asciiTheme="majorHAnsi" w:hAnsiTheme="majorHAnsi" w:cs="Arial"/>
               </w:rPr>
-              <w:t xml:space="preserve">Sitzungstermine müssen eingehalten werden, oder das PM muss sich mindestens ein Tag zuvor begründet beim Projektleiter abmelden. Fragen oder Informationen in den Informationskanälen dürfen nicht unbeantwortet bleiben. </w:t>
-            </w:r>
-          </w:p>
-          <w:p>
-            <w:pPr>
-              <w:pStyle w:val="KeinLeerraum"/>
-              <w:rPr>
-                <w:rFonts w:asciiTheme="majorHAnsi" w:hAnsiTheme="majorHAnsi" w:cs="Arial"/>
-              </w:rPr>
-            </w:pPr>
-            <w:r>
-              <w:rPr>
-                <w:rFonts w:asciiTheme="majorHAnsi" w:hAnsiTheme="majorHAnsi" w:cs="Arial"/>
-              </w:rPr>
-              <w:t>Dokumente werden zum vereinbarten Zeitpunkt bereits gegengelesen abgegeben.</w:t>
+              <w:t>Sitzungstermine müssen</w:t>
+            </w:r>
+            <w:r>
+              <w:rPr>
+                <w:rFonts w:asciiTheme="majorHAnsi" w:hAnsiTheme="majorHAnsi" w:cs="Arial"/>
+              </w:rPr>
+              <w:t xml:space="preserve"> von allen</w:t>
+            </w:r>
+            <w:r>
+              <w:rPr>
+                <w:rFonts w:asciiTheme="majorHAnsi" w:hAnsiTheme="majorHAnsi" w:cs="Arial"/>
+              </w:rPr>
+              <w:t xml:space="preserve"> eingehalten werden, oder das PM muss sich mindestens ein Tag zuvor begründet beim Projektleiter abmelden. Fragen oder Informationen in den Informationskanälen dürfen nicht unbeantwortet bleiben</w:t>
+            </w:r>
+            <w:r>
+              <w:rPr>
+                <w:rFonts w:asciiTheme="majorHAnsi" w:hAnsiTheme="majorHAnsi" w:cs="Arial"/>
+              </w:rPr>
+              <w:t xml:space="preserve"> und müssen vom entsprechendem PM innert 24h beantwortet werden</w:t>
+            </w:r>
+            <w:r>
+              <w:rPr>
+                <w:rFonts w:asciiTheme="majorHAnsi" w:hAnsiTheme="majorHAnsi" w:cs="Arial"/>
+              </w:rPr>
+              <w:t>.</w:t>
+            </w:r>
+          </w:p>
+          <w:p>
+            <w:pPr>
+              <w:pStyle w:val="KeinLeerraum"/>
+              <w:rPr>
+                <w:rFonts w:asciiTheme="majorHAnsi" w:hAnsiTheme="majorHAnsi" w:cs="Arial"/>
+              </w:rPr>
+            </w:pPr>
+            <w:r>
+              <w:rPr>
+                <w:rFonts w:asciiTheme="majorHAnsi" w:hAnsiTheme="majorHAnsi" w:cs="Arial"/>
+              </w:rPr>
+              <w:t>Zu aufsetzende D</w:t>
+            </w:r>
+            <w:r>
+              <w:rPr>
+                <w:rFonts w:asciiTheme="majorHAnsi" w:hAnsiTheme="majorHAnsi" w:cs="Arial"/>
+              </w:rPr>
+              <w:t>okumente werden</w:t>
+            </w:r>
+            <w:r>
+              <w:rPr>
+                <w:rFonts w:asciiTheme="majorHAnsi" w:hAnsiTheme="majorHAnsi" w:cs="Arial"/>
+              </w:rPr>
+              <w:t xml:space="preserve"> vom jeweiligen aufgetragenen PM</w:t>
+            </w:r>
+            <w:r>
+              <w:rPr>
+                <w:rFonts w:asciiTheme="majorHAnsi" w:hAnsiTheme="majorHAnsi" w:cs="Arial"/>
+              </w:rPr>
+              <w:t xml:space="preserve"> zum vereinbarten Zeitpunkt abgegeben</w:t>
+            </w:r>
+            <w:r>
+              <w:rPr>
+                <w:rFonts w:asciiTheme="majorHAnsi" w:hAnsiTheme="majorHAnsi" w:cs="Arial"/>
+              </w:rPr>
+              <w:t xml:space="preserve">, </w:t>
+            </w:r>
+            <w:r>
+              <w:rPr>
+                <w:rFonts w:asciiTheme="majorHAnsi" w:hAnsiTheme="majorHAnsi" w:cs="Arial"/>
+              </w:rPr>
+              <w:t xml:space="preserve">der Zuständige stellt zudem sicher, dass </w:t>
+            </w:r>
+            <w:r>
+              <w:rPr>
+                <w:rFonts w:asciiTheme="majorHAnsi" w:hAnsiTheme="majorHAnsi" w:cs="Arial"/>
+              </w:rPr>
+              <w:t>das Dokument von einer Drittperson gegengelesen wurde.</w:t>
             </w:r>
           </w:p>
         </w:tc>
@@ -863,7 +947,19 @@
               <w:rPr>
                 <w:rFonts w:asciiTheme="majorHAnsi" w:hAnsiTheme="majorHAnsi"/>
               </w:rPr>
-              <w:t>PM lösen nicht nur die Aufgaben welche Ihnen zugeteilt wurden. Falls Probleme erkannt werden, welche einen Einfluss auf die Aufgabe eines anderen PM haben könnte, wird dieser selbständig darauf hingewiesen. Wenn PM Probleme haben oder sich Arbeiten verzögern, fragen sie nach Hilfe und nehmen diese an.</w:t>
+              <w:t xml:space="preserve">PM lösen nicht nur die </w:t>
+            </w:r>
+            <w:r>
+              <w:rPr>
+                <w:rFonts w:asciiTheme="majorHAnsi" w:hAnsiTheme="majorHAnsi"/>
+              </w:rPr>
+              <w:t>Aufgaben,</w:t>
+            </w:r>
+            <w:r>
+              <w:rPr>
+                <w:rFonts w:asciiTheme="majorHAnsi" w:hAnsiTheme="majorHAnsi"/>
+              </w:rPr>
+              <w:t xml:space="preserve"> welche Ihnen zugeteilt wurden. Falls Probleme erkannt werden, welche einen Einfluss auf die Aufgabe eines anderen PM haben könnte, wird dieser selbständig darauf hingewiesen. Wenn PM Probleme haben oder sich Arbeiten verzögern, fragen sie nach Hilfe und nehmen diese an.</w:t>
             </w:r>
           </w:p>
           <w:p>
@@ -1031,21 +1127,89 @@
               <w:rPr>
                 <w:rFonts w:asciiTheme="majorHAnsi" w:hAnsiTheme="majorHAnsi" w:cs="Arial"/>
               </w:rPr>
-              <w:t xml:space="preserve">Jedes PM erledigt die ihm übertragenen Aufgaben seriös und nach bestem Wissen und Gewissen. </w:t>
-            </w:r>
-          </w:p>
-          <w:p>
-            <w:pPr>
-              <w:pStyle w:val="KeinLeerraum"/>
-              <w:rPr>
-                <w:rFonts w:asciiTheme="majorHAnsi" w:hAnsiTheme="majorHAnsi" w:cs="Arial"/>
-              </w:rPr>
-            </w:pPr>
-            <w:r>
-              <w:rPr>
-                <w:rFonts w:asciiTheme="majorHAnsi" w:hAnsiTheme="majorHAnsi" w:cs="Arial"/>
-              </w:rPr>
-              <w:t>Arbeitsaufträge werden – soweit sinnvoll – klar definiert, insbesondere werden die Anforderungen an die zu erledigenden Arbeiten diskutiert und festgelegt.</w:t>
+              <w:t>D</w:t>
+            </w:r>
+            <w:r>
+              <w:rPr>
+                <w:rFonts w:asciiTheme="majorHAnsi" w:hAnsiTheme="majorHAnsi" w:cs="Arial"/>
+              </w:rPr>
+              <w:t xml:space="preserve">ie Anforderungen an die zu erledigenden Arbeiten </w:t>
+            </w:r>
+            <w:r>
+              <w:rPr>
+                <w:rFonts w:asciiTheme="majorHAnsi" w:hAnsiTheme="majorHAnsi" w:cs="Arial"/>
+              </w:rPr>
+              <w:t>werden</w:t>
+            </w:r>
+            <w:r>
+              <w:rPr>
+                <w:rFonts w:asciiTheme="majorHAnsi" w:hAnsiTheme="majorHAnsi" w:cs="Arial"/>
+              </w:rPr>
+              <w:t xml:space="preserve"> </w:t>
+            </w:r>
+            <w:r>
+              <w:rPr>
+                <w:rFonts w:asciiTheme="majorHAnsi" w:hAnsiTheme="majorHAnsi" w:cs="Arial"/>
+              </w:rPr>
+              <w:t>diskutiert und festgelegt</w:t>
+            </w:r>
+            <w:r>
+              <w:rPr>
+                <w:rFonts w:asciiTheme="majorHAnsi" w:hAnsiTheme="majorHAnsi" w:cs="Arial"/>
+              </w:rPr>
+              <w:t xml:space="preserve">, jedes PM macht sich </w:t>
+            </w:r>
+            <w:r>
+              <w:rPr>
+                <w:rFonts w:asciiTheme="majorHAnsi" w:hAnsiTheme="majorHAnsi" w:cs="Arial"/>
+              </w:rPr>
+              <w:t xml:space="preserve">Gedanken zu Sinnhaftigkeit und Effizienz. </w:t>
+            </w:r>
+          </w:p>
+          <w:p>
+            <w:pPr>
+              <w:pStyle w:val="KeinLeerraum"/>
+              <w:rPr>
+                <w:rFonts w:asciiTheme="majorHAnsi" w:hAnsiTheme="majorHAnsi" w:cs="Arial"/>
+              </w:rPr>
+            </w:pPr>
+            <w:r>
+              <w:rPr>
+                <w:rFonts w:asciiTheme="majorHAnsi" w:hAnsiTheme="majorHAnsi" w:cs="Arial"/>
+              </w:rPr>
+              <w:t xml:space="preserve">Jedes PM </w:t>
+            </w:r>
+            <w:r>
+              <w:rPr>
+                <w:rFonts w:asciiTheme="majorHAnsi" w:hAnsiTheme="majorHAnsi" w:cs="Arial"/>
+              </w:rPr>
+              <w:t xml:space="preserve">erhebt </w:t>
+            </w:r>
+            <w:r>
+              <w:rPr>
+                <w:rFonts w:asciiTheme="majorHAnsi" w:hAnsiTheme="majorHAnsi" w:cs="Arial"/>
+              </w:rPr>
+              <w:t>Einwände</w:t>
+            </w:r>
+            <w:r>
+              <w:rPr>
+                <w:rFonts w:asciiTheme="majorHAnsi" w:hAnsiTheme="majorHAnsi" w:cs="Arial"/>
+              </w:rPr>
+              <w:t xml:space="preserve"> falls </w:t>
+            </w:r>
+            <w:r>
+              <w:rPr>
+                <w:rFonts w:asciiTheme="majorHAnsi" w:hAnsiTheme="majorHAnsi" w:cs="Arial"/>
+              </w:rPr>
+              <w:t>es der Meinung ist, das es einen besseren oder effizienteren</w:t>
+            </w:r>
+            <w:bookmarkStart w:id="0" w:name="_GoBack"/>
+            <w:bookmarkEnd w:id="0"/>
+            <w:r>
+              <w:rPr>
+                <w:rFonts w:asciiTheme="majorHAnsi" w:hAnsiTheme="majorHAnsi" w:cs="Arial"/>
+              </w:rPr>
+              <w:t xml:space="preserve"> Weg erkennt hat.</w:t>
             </w:r>
           </w:p>
         </w:tc>
@@ -1508,8 +1672,13 @@
       <w:t>E</w:t>
     </w:r>
     <w:r>
-      <w:t xml:space="preserve"> – Team  1</w:t>
+      <w:t xml:space="preserve"> – </w:t>
     </w:r>
+    <w:proofErr w:type="gramStart"/>
+    <w:r>
+      <w:t>Team  1</w:t>
+    </w:r>
+    <w:proofErr w:type="gramEnd"/>
     <w:r>
       <w:ptab w:relativeTo="margin" w:alignment="center" w:leader="none"/>
     </w:r>
@@ -1537,7 +1706,7 @@
       </w:pPr>
     </w:pPrDefault>
   </w:docDefaults>
-  <w:latentStyles w:defLockedState="0" w:defUIPriority="99" w:defSemiHidden="0" w:defUnhideWhenUsed="0" w:defQFormat="0" w:count="375">
+  <w:latentStyles w:defLockedState="0" w:defUIPriority="99" w:defSemiHidden="0" w:defUnhideWhenUsed="0" w:defQFormat="0" w:count="376">
     <w:lsdException w:name="Normal" w:uiPriority="0" w:qFormat="1"/>
     <w:lsdException w:name="heading 1" w:uiPriority="9" w:qFormat="1"/>
     <w:lsdException w:name="heading 2" w:semiHidden="1" w:uiPriority="9" w:unhideWhenUsed="1" w:qFormat="1"/>
@@ -1643,7 +1812,6 @@
     <w:lsdException w:name="HTML Sample" w:semiHidden="1" w:unhideWhenUsed="1"/>
     <w:lsdException w:name="HTML Typewriter" w:semiHidden="1" w:unhideWhenUsed="1"/>
     <w:lsdException w:name="HTML Variable" w:semiHidden="1" w:unhideWhenUsed="1"/>
-    <w:lsdException w:name="Normal Table" w:semiHidden="1" w:unhideWhenUsed="1"/>
     <w:lsdException w:name="annotation subject" w:semiHidden="1" w:unhideWhenUsed="1"/>
     <w:lsdException w:name="No List" w:semiHidden="1" w:unhideWhenUsed="1"/>
     <w:lsdException w:name="Outline List 1" w:semiHidden="1" w:unhideWhenUsed="1"/>
@@ -1690,10 +1858,8 @@
     <w:lsdException w:name="Table Subtle 2" w:semiHidden="1" w:unhideWhenUsed="1"/>
     <w:lsdException w:name="Table Web 1" w:semiHidden="1" w:unhideWhenUsed="1"/>
     <w:lsdException w:name="Table Web 2" w:semiHidden="1" w:unhideWhenUsed="1"/>
-    <w:lsdException w:name="Table Web 3" w:semiHidden="1" w:unhideWhenUsed="1"/>
     <w:lsdException w:name="Balloon Text" w:semiHidden="1" w:unhideWhenUsed="1"/>
     <w:lsdException w:name="Table Grid" w:uiPriority="39"/>
-    <w:lsdException w:name="Table Theme" w:semiHidden="1" w:unhideWhenUsed="1"/>
     <w:lsdException w:name="Placeholder Text" w:semiHidden="1"/>
     <w:lsdException w:name="No Spacing" w:uiPriority="1" w:qFormat="1"/>
     <w:lsdException w:name="Light Shading" w:uiPriority="60"/>
@@ -1913,6 +2079,7 @@
     <w:lsdException w:name="Smart Hyperlink" w:semiHidden="1" w:unhideWhenUsed="1"/>
     <w:lsdException w:name="Hashtag" w:semiHidden="1" w:unhideWhenUsed="1"/>
     <w:lsdException w:name="Unresolved Mention" w:semiHidden="1" w:unhideWhenUsed="1"/>
+    <w:lsdException w:name="Smart Link" w:semiHidden="1" w:unhideWhenUsed="1"/>
   </w:latentStyles>
   <w:style w:type="paragraph" w:default="1" w:styleId="Standard">
     <w:name w:val="Normal"/>

--- a/KIS/Regeln_der_Zusammenarbeit_P2.docx
+++ b/KIS/Regeln_der_Zusammenarbeit_P2.docx
@@ -728,7 +728,13 @@
               <w:rPr>
                 <w:rFonts w:asciiTheme="majorHAnsi" w:hAnsiTheme="majorHAnsi" w:cs="Arial"/>
               </w:rPr>
-              <w:t>Zu aufsetzende D</w:t>
+              <w:t xml:space="preserve">Aufzusetzende </w:t>
+            </w:r>
+            <w:r>
+              <w:rPr>
+                <w:rFonts w:asciiTheme="majorHAnsi" w:hAnsiTheme="majorHAnsi" w:cs="Arial"/>
+              </w:rPr>
+              <w:t>D</w:t>
             </w:r>
             <w:r>
               <w:rPr>
@@ -752,13 +758,25 @@
               <w:rPr>
                 <w:rFonts w:asciiTheme="majorHAnsi" w:hAnsiTheme="majorHAnsi" w:cs="Arial"/>
               </w:rPr>
-              <w:t xml:space="preserve">, </w:t>
-            </w:r>
-            <w:r>
-              <w:rPr>
-                <w:rFonts w:asciiTheme="majorHAnsi" w:hAnsiTheme="majorHAnsi" w:cs="Arial"/>
-              </w:rPr>
-              <w:t xml:space="preserve">der Zuständige stellt zudem sicher, dass </w:t>
+              <w:t>.</w:t>
+            </w:r>
+            <w:r>
+              <w:rPr>
+                <w:rFonts w:asciiTheme="majorHAnsi" w:hAnsiTheme="majorHAnsi" w:cs="Arial"/>
+              </w:rPr>
+              <w:t xml:space="preserve"> </w:t>
+            </w:r>
+            <w:r>
+              <w:rPr>
+                <w:rFonts w:asciiTheme="majorHAnsi" w:hAnsiTheme="majorHAnsi" w:cs="Arial"/>
+              </w:rPr>
+              <w:t>D</w:t>
+            </w:r>
+            <w:r>
+              <w:rPr>
+                <w:rFonts w:asciiTheme="majorHAnsi" w:hAnsiTheme="majorHAnsi" w:cs="Arial"/>
+              </w:rPr>
+              <w:t xml:space="preserve">er Zuständige stellt zudem sicher, dass </w:t>
             </w:r>
             <w:r>
               <w:rPr>
@@ -959,7 +977,19 @@
               <w:rPr>
                 <w:rFonts w:asciiTheme="majorHAnsi" w:hAnsiTheme="majorHAnsi"/>
               </w:rPr>
-              <w:t xml:space="preserve"> welche Ihnen zugeteilt wurden. Falls Probleme erkannt werden, welche einen Einfluss auf die Aufgabe eines anderen PM haben könnte, wird dieser selbständig darauf hingewiesen. Wenn PM Probleme haben oder sich Arbeiten verzögern, fragen sie nach Hilfe und nehmen diese an.</w:t>
+              <w:t xml:space="preserve"> welche Ihnen zugeteilt wurden. Falls Probleme erkannt werden, welche einen Einfluss auf die Aufgabe eines anderen PM haben könnte, wird dieser selbständig darauf hingewiesen. Wenn PM Probleme haben oder sich Arbeiten verzögern, fragen sie nach Hilfe und nehmen diese </w:t>
+            </w:r>
+            <w:r>
+              <w:rPr>
+                <w:rFonts w:asciiTheme="majorHAnsi" w:hAnsiTheme="majorHAnsi"/>
+              </w:rPr>
+              <w:t xml:space="preserve">gegebenenfalls </w:t>
+            </w:r>
+            <w:r>
+              <w:rPr>
+                <w:rFonts w:asciiTheme="majorHAnsi" w:hAnsiTheme="majorHAnsi"/>
+              </w:rPr>
+              <w:t>an.</w:t>
             </w:r>
           </w:p>
           <w:p>
@@ -1151,57 +1181,43 @@
               <w:rPr>
                 <w:rFonts w:asciiTheme="majorHAnsi" w:hAnsiTheme="majorHAnsi" w:cs="Arial"/>
               </w:rPr>
-              <w:t>diskutiert und festgelegt</w:t>
-            </w:r>
-            <w:r>
-              <w:rPr>
-                <w:rFonts w:asciiTheme="majorHAnsi" w:hAnsiTheme="majorHAnsi" w:cs="Arial"/>
-              </w:rPr>
-              <w:t xml:space="preserve">, jedes PM macht sich </w:t>
-            </w:r>
-            <w:r>
-              <w:rPr>
-                <w:rFonts w:asciiTheme="majorHAnsi" w:hAnsiTheme="majorHAnsi" w:cs="Arial"/>
-              </w:rPr>
-              <w:t xml:space="preserve">Gedanken zu Sinnhaftigkeit und Effizienz. </w:t>
-            </w:r>
-          </w:p>
-          <w:p>
-            <w:pPr>
-              <w:pStyle w:val="KeinLeerraum"/>
-              <w:rPr>
-                <w:rFonts w:asciiTheme="majorHAnsi" w:hAnsiTheme="majorHAnsi" w:cs="Arial"/>
-              </w:rPr>
-            </w:pPr>
-            <w:r>
-              <w:rPr>
-                <w:rFonts w:asciiTheme="majorHAnsi" w:hAnsiTheme="majorHAnsi" w:cs="Arial"/>
-              </w:rPr>
-              <w:t xml:space="preserve">Jedes PM </w:t>
-            </w:r>
-            <w:r>
-              <w:rPr>
-                <w:rFonts w:asciiTheme="majorHAnsi" w:hAnsiTheme="majorHAnsi" w:cs="Arial"/>
-              </w:rPr>
-              <w:t xml:space="preserve">erhebt </w:t>
-            </w:r>
-            <w:r>
-              <w:rPr>
-                <w:rFonts w:asciiTheme="majorHAnsi" w:hAnsiTheme="majorHAnsi" w:cs="Arial"/>
-              </w:rPr>
-              <w:t>Einwände</w:t>
-            </w:r>
-            <w:r>
-              <w:rPr>
-                <w:rFonts w:asciiTheme="majorHAnsi" w:hAnsiTheme="majorHAnsi" w:cs="Arial"/>
-              </w:rPr>
-              <w:t xml:space="preserve"> falls </w:t>
-            </w:r>
-            <w:r>
-              <w:rPr>
-                <w:rFonts w:asciiTheme="majorHAnsi" w:hAnsiTheme="majorHAnsi" w:cs="Arial"/>
-              </w:rPr>
-              <w:t>es der Meinung ist, das es einen besseren oder effizienteren</w:t>
+              <w:t xml:space="preserve">diskutiert und </w:t>
+            </w:r>
+            <w:r>
+              <w:rPr>
+                <w:rFonts w:asciiTheme="majorHAnsi" w:hAnsiTheme="majorHAnsi" w:cs="Arial"/>
+              </w:rPr>
+              <w:t xml:space="preserve">gemeinsam </w:t>
+            </w:r>
+            <w:r>
+              <w:rPr>
+                <w:rFonts w:asciiTheme="majorHAnsi" w:hAnsiTheme="majorHAnsi" w:cs="Arial"/>
+              </w:rPr>
+              <w:t>festgelegt</w:t>
+            </w:r>
+            <w:r>
+              <w:rPr>
+                <w:rFonts w:asciiTheme="majorHAnsi" w:hAnsiTheme="majorHAnsi" w:cs="Arial"/>
+              </w:rPr>
+              <w:t>.</w:t>
+            </w:r>
+            <w:r>
+              <w:rPr>
+                <w:rFonts w:asciiTheme="majorHAnsi" w:hAnsiTheme="majorHAnsi" w:cs="Arial"/>
+              </w:rPr>
+              <w:t xml:space="preserve"> jedes PM macht sich </w:t>
+            </w:r>
+            <w:r>
+              <w:rPr>
+                <w:rFonts w:asciiTheme="majorHAnsi" w:hAnsiTheme="majorHAnsi" w:cs="Arial"/>
+              </w:rPr>
+              <w:t xml:space="preserve">Gedanken </w:t>
+            </w:r>
+            <w:r>
+              <w:rPr>
+                <w:rFonts w:asciiTheme="majorHAnsi" w:hAnsiTheme="majorHAnsi" w:cs="Arial"/>
+              </w:rPr>
+              <w:t>betreffend</w:t>
             </w:r>
             <w:bookmarkStart w:id="0" w:name="_GoBack"/>
             <w:bookmarkEnd w:id="0"/>
@@ -1209,7 +1225,63 @@
               <w:rPr>
                 <w:rFonts w:asciiTheme="majorHAnsi" w:hAnsiTheme="majorHAnsi" w:cs="Arial"/>
               </w:rPr>
-              <w:t xml:space="preserve"> Weg erkennt hat.</w:t>
+              <w:t xml:space="preserve"> Sinnhaftigkeit und Effizienz. </w:t>
+            </w:r>
+          </w:p>
+          <w:p>
+            <w:pPr>
+              <w:pStyle w:val="KeinLeerraum"/>
+              <w:rPr>
+                <w:rFonts w:asciiTheme="majorHAnsi" w:hAnsiTheme="majorHAnsi" w:cs="Arial"/>
+              </w:rPr>
+            </w:pPr>
+            <w:r>
+              <w:rPr>
+                <w:rFonts w:asciiTheme="majorHAnsi" w:hAnsiTheme="majorHAnsi" w:cs="Arial"/>
+              </w:rPr>
+              <w:t xml:space="preserve">Jedes PM </w:t>
+            </w:r>
+            <w:r>
+              <w:rPr>
+                <w:rFonts w:asciiTheme="majorHAnsi" w:hAnsiTheme="majorHAnsi" w:cs="Arial"/>
+              </w:rPr>
+              <w:t xml:space="preserve">erhebt </w:t>
+            </w:r>
+            <w:r>
+              <w:rPr>
+                <w:rFonts w:asciiTheme="majorHAnsi" w:hAnsiTheme="majorHAnsi" w:cs="Arial"/>
+              </w:rPr>
+              <w:t>Einwände</w:t>
+            </w:r>
+            <w:r>
+              <w:rPr>
+                <w:rFonts w:asciiTheme="majorHAnsi" w:hAnsiTheme="majorHAnsi" w:cs="Arial"/>
+              </w:rPr>
+              <w:t>,</w:t>
+            </w:r>
+            <w:r>
+              <w:rPr>
+                <w:rFonts w:asciiTheme="majorHAnsi" w:hAnsiTheme="majorHAnsi" w:cs="Arial"/>
+              </w:rPr>
+              <w:t xml:space="preserve"> falls </w:t>
+            </w:r>
+            <w:r>
+              <w:rPr>
+                <w:rFonts w:asciiTheme="majorHAnsi" w:hAnsiTheme="majorHAnsi" w:cs="Arial"/>
+              </w:rPr>
+              <w:t>es der Meinung ist, das</w:t>
+            </w:r>
+            <w:r>
+              <w:rPr>
+                <w:rFonts w:asciiTheme="majorHAnsi" w:hAnsiTheme="majorHAnsi" w:cs="Arial"/>
+              </w:rPr>
+              <w:t>s</w:t>
+            </w:r>
+            <w:r>
+              <w:rPr>
+                <w:rFonts w:asciiTheme="majorHAnsi" w:hAnsiTheme="majorHAnsi" w:cs="Arial"/>
+              </w:rPr>
+              <w:t xml:space="preserve"> es einen besseren oder effizienteren Weg erkennt hat.</w:t>
             </w:r>
           </w:p>
         </w:tc>
@@ -1812,6 +1884,7 @@
     <w:lsdException w:name="HTML Sample" w:semiHidden="1" w:unhideWhenUsed="1"/>
     <w:lsdException w:name="HTML Typewriter" w:semiHidden="1" w:unhideWhenUsed="1"/>
     <w:lsdException w:name="HTML Variable" w:semiHidden="1" w:unhideWhenUsed="1"/>
+    <w:lsdException w:name="Normal Table" w:semiHidden="1" w:unhideWhenUsed="1"/>
     <w:lsdException w:name="annotation subject" w:semiHidden="1" w:unhideWhenUsed="1"/>
     <w:lsdException w:name="No List" w:semiHidden="1" w:unhideWhenUsed="1"/>
     <w:lsdException w:name="Outline List 1" w:semiHidden="1" w:unhideWhenUsed="1"/>
@@ -1858,8 +1931,10 @@
     <w:lsdException w:name="Table Subtle 2" w:semiHidden="1" w:unhideWhenUsed="1"/>
     <w:lsdException w:name="Table Web 1" w:semiHidden="1" w:unhideWhenUsed="1"/>
     <w:lsdException w:name="Table Web 2" w:semiHidden="1" w:unhideWhenUsed="1"/>
+    <w:lsdException w:name="Table Web 3" w:semiHidden="1" w:unhideWhenUsed="1"/>
     <w:lsdException w:name="Balloon Text" w:semiHidden="1" w:unhideWhenUsed="1"/>
     <w:lsdException w:name="Table Grid" w:uiPriority="39"/>
+    <w:lsdException w:name="Table Theme" w:semiHidden="1" w:unhideWhenUsed="1"/>
     <w:lsdException w:name="Placeholder Text" w:semiHidden="1"/>
     <w:lsdException w:name="No Spacing" w:uiPriority="1" w:qFormat="1"/>
     <w:lsdException w:name="Light Shading" w:uiPriority="60"/>
